--- a/Análisis Parcial 1.docx
+++ b/Análisis Parcial 1.docx
@@ -6,17 +6,51 @@
       <w:pPr>
         <w:rPr>
           <w:rFonts w:asciiTheme="majorBidi" w:hAnsiTheme="majorBidi" w:cstheme="majorBidi"/>
-          <w:sz w:val="24"/>
-          <w:szCs w:val="24"/>
-        </w:rPr>
-      </w:pPr>
-      <w:r>
-        <w:rPr>
-          <w:rFonts w:asciiTheme="majorBidi" w:hAnsiTheme="majorBidi" w:cstheme="majorBidi"/>
+          <w:b/>
+          <w:bCs/>
+          <w:sz w:val="24"/>
+          <w:szCs w:val="24"/>
+        </w:rPr>
+      </w:pPr>
+      <w:r>
+        <w:rPr>
+          <w:rFonts w:asciiTheme="majorBidi" w:hAnsiTheme="majorBidi" w:cstheme="majorBidi"/>
+          <w:b/>
+          <w:bCs/>
           <w:sz w:val="24"/>
           <w:szCs w:val="24"/>
         </w:rPr>
         <w:t>Análisis diseño</w:t>
+      </w:r>
+      <w:r>
+        <w:rPr>
+          <w:rFonts w:asciiTheme="majorBidi" w:hAnsiTheme="majorBidi" w:cstheme="majorBidi"/>
+          <w:b/>
+          <w:bCs/>
+          <w:sz w:val="24"/>
+          <w:szCs w:val="24"/>
+        </w:rPr>
+        <w:t xml:space="preserve"> - Circu</w:t>
+      </w:r>
+      <w:r>
+        <w:rPr>
+          <w:rFonts w:asciiTheme="majorBidi" w:hAnsiTheme="majorBidi" w:cstheme="majorBidi"/>
+          <w:b/>
+          <w:bCs/>
+          <w:sz w:val="24"/>
+          <w:szCs w:val="24"/>
+        </w:rPr>
+        <w:t>i</w:t>
+      </w:r>
+      <w:r>
+        <w:rPr>
+          <w:rFonts w:asciiTheme="majorBidi" w:hAnsiTheme="majorBidi" w:cstheme="majorBidi"/>
+          <w:b/>
+          <w:bCs/>
+          <w:sz w:val="24"/>
+          <w:szCs w:val="24"/>
+        </w:rPr>
+        <w:t>to</w:t>
       </w:r>
     </w:p>
     <w:p>
@@ -549,7 +583,568 @@
           <w:szCs w:val="24"/>
         </w:rPr>
         <w:lastRenderedPageBreak/>
-        <w:t>Con el circuito montado y aparentemente funcionando de manera correcto solo faltaba implementar las funciones verificación, imagen y publik; las cuales haremos en Qt y para simulación de los leds se imprimirá una matriz 8x8 booleana la cual tendrá valores en 1 (simulando leds encendidos) y 0 (simulando leds apagados).</w:t>
+        <w:t xml:space="preserve">Con el circuito montado y aparentemente funcionando de manera correcto solo faltaba implementar las funciones verificación, imagen y </w:t>
+      </w:r>
+      <w:proofErr w:type="spellStart"/>
+      <w:r>
+        <w:rPr>
+          <w:rFonts w:asciiTheme="majorBidi" w:hAnsiTheme="majorBidi" w:cstheme="majorBidi"/>
+          <w:sz w:val="24"/>
+          <w:szCs w:val="24"/>
+        </w:rPr>
+        <w:t>publik</w:t>
+      </w:r>
+      <w:proofErr w:type="spellEnd"/>
+      <w:r>
+        <w:rPr>
+          <w:rFonts w:asciiTheme="majorBidi" w:hAnsiTheme="majorBidi" w:cstheme="majorBidi"/>
+          <w:sz w:val="24"/>
+          <w:szCs w:val="24"/>
+        </w:rPr>
+        <w:t>.</w:t>
+      </w:r>
+    </w:p>
+    <w:p>
+      <w:pPr>
+        <w:rPr>
+          <w:rFonts w:asciiTheme="majorBidi" w:hAnsiTheme="majorBidi" w:cstheme="majorBidi"/>
+          <w:b/>
+          <w:bCs/>
+          <w:sz w:val="24"/>
+          <w:szCs w:val="24"/>
+        </w:rPr>
+      </w:pPr>
+      <w:r>
+        <w:rPr>
+          <w:rFonts w:asciiTheme="majorBidi" w:hAnsiTheme="majorBidi" w:cstheme="majorBidi"/>
+          <w:b/>
+          <w:bCs/>
+          <w:sz w:val="24"/>
+          <w:szCs w:val="24"/>
+        </w:rPr>
+        <w:t>Problema</w:t>
+      </w:r>
+      <w:r>
+        <w:rPr>
+          <w:rFonts w:asciiTheme="majorBidi" w:hAnsiTheme="majorBidi" w:cstheme="majorBidi"/>
+          <w:b/>
+          <w:bCs/>
+          <w:sz w:val="24"/>
+          <w:szCs w:val="24"/>
+        </w:rPr>
+        <w:t xml:space="preserve"> – Especificaciones.</w:t>
+      </w:r>
+    </w:p>
+    <w:p>
+      <w:pPr>
+        <w:rPr>
+          <w:rFonts w:asciiTheme="majorBidi" w:hAnsiTheme="majorBidi" w:cstheme="majorBidi"/>
+          <w:sz w:val="24"/>
+          <w:szCs w:val="24"/>
+        </w:rPr>
+      </w:pPr>
+      <w:r>
+        <w:rPr>
+          <w:rFonts w:asciiTheme="majorBidi" w:hAnsiTheme="majorBidi" w:cstheme="majorBidi"/>
+          <w:b/>
+          <w:bCs/>
+          <w:i/>
+          <w:iCs/>
+          <w:sz w:val="24"/>
+          <w:szCs w:val="24"/>
+        </w:rPr>
+        <w:t>Idea Principal:</w:t>
+      </w:r>
+      <w:r>
+        <w:rPr>
+          <w:rFonts w:asciiTheme="majorBidi" w:hAnsiTheme="majorBidi" w:cstheme="majorBidi"/>
+          <w:sz w:val="24"/>
+          <w:szCs w:val="24"/>
+        </w:rPr>
+        <w:t xml:space="preserve"> Basado en la construcción de la matriz led 8x8, hay que realizar una implementación de código para la simulación de una pantalla LED.</w:t>
+      </w:r>
+    </w:p>
+    <w:p>
+      <w:pPr>
+        <w:rPr>
+          <w:rFonts w:asciiTheme="majorBidi" w:hAnsiTheme="majorBidi" w:cstheme="majorBidi"/>
+          <w:b/>
+          <w:bCs/>
+          <w:i/>
+          <w:iCs/>
+          <w:sz w:val="24"/>
+          <w:szCs w:val="24"/>
+        </w:rPr>
+      </w:pPr>
+      <w:r>
+        <w:rPr>
+          <w:rFonts w:asciiTheme="majorBidi" w:hAnsiTheme="majorBidi" w:cstheme="majorBidi"/>
+          <w:b/>
+          <w:bCs/>
+          <w:i/>
+          <w:iCs/>
+          <w:sz w:val="24"/>
+          <w:szCs w:val="24"/>
+        </w:rPr>
+        <w:t>Objetivo</w:t>
+      </w:r>
+    </w:p>
+    <w:p>
+      <w:pPr>
+        <w:rPr>
+          <w:rFonts w:asciiTheme="majorBidi" w:hAnsiTheme="majorBidi" w:cstheme="majorBidi"/>
+          <w:sz w:val="24"/>
+          <w:szCs w:val="24"/>
+        </w:rPr>
+      </w:pPr>
+      <w:r>
+        <w:rPr>
+          <w:rFonts w:asciiTheme="majorBidi" w:hAnsiTheme="majorBidi" w:cstheme="majorBidi"/>
+          <w:sz w:val="24"/>
+          <w:szCs w:val="24"/>
+        </w:rPr>
+        <w:t>. Generar patrones de visualización para la pantalla</w:t>
+      </w:r>
+      <w:r>
+        <w:rPr>
+          <w:rFonts w:asciiTheme="majorBidi" w:hAnsiTheme="majorBidi" w:cstheme="majorBidi"/>
+          <w:sz w:val="24"/>
+          <w:szCs w:val="24"/>
+        </w:rPr>
+        <w:t xml:space="preserve"> de manera g</w:t>
+      </w:r>
+      <w:r>
+        <w:rPr>
+          <w:rFonts w:asciiTheme="majorBidi" w:hAnsiTheme="majorBidi" w:cstheme="majorBidi"/>
+          <w:sz w:val="24"/>
+          <w:szCs w:val="24"/>
+        </w:rPr>
+        <w:t>eneral</w:t>
+      </w:r>
+      <w:r>
+        <w:rPr>
+          <w:rFonts w:asciiTheme="majorBidi" w:hAnsiTheme="majorBidi" w:cstheme="majorBidi"/>
+          <w:sz w:val="24"/>
+          <w:szCs w:val="24"/>
+        </w:rPr>
+        <w:t xml:space="preserve"> (Asignados por el parcial)</w:t>
+      </w:r>
+      <w:r>
+        <w:rPr>
+          <w:rFonts w:asciiTheme="majorBidi" w:hAnsiTheme="majorBidi" w:cstheme="majorBidi"/>
+          <w:sz w:val="24"/>
+          <w:szCs w:val="24"/>
+        </w:rPr>
+        <w:t xml:space="preserve"> y </w:t>
+      </w:r>
+      <w:r>
+        <w:rPr>
+          <w:rFonts w:asciiTheme="majorBidi" w:hAnsiTheme="majorBidi" w:cstheme="majorBidi"/>
+          <w:sz w:val="24"/>
+          <w:szCs w:val="24"/>
+        </w:rPr>
+        <w:t>personalizados junto con pruebas de funcionamiento.</w:t>
+      </w:r>
+    </w:p>
+    <w:p>
+      <w:pPr>
+        <w:rPr>
+          <w:rFonts w:asciiTheme="majorBidi" w:hAnsiTheme="majorBidi" w:cstheme="majorBidi"/>
+          <w:b/>
+          <w:bCs/>
+          <w:i/>
+          <w:iCs/>
+          <w:sz w:val="24"/>
+          <w:szCs w:val="24"/>
+        </w:rPr>
+      </w:pPr>
+      <w:r>
+        <w:rPr>
+          <w:rFonts w:asciiTheme="majorBidi" w:hAnsiTheme="majorBidi" w:cstheme="majorBidi"/>
+          <w:b/>
+          <w:bCs/>
+          <w:i/>
+          <w:iCs/>
+          <w:sz w:val="24"/>
+          <w:szCs w:val="24"/>
+        </w:rPr>
+        <w:t>Consideraciones que dificultad el desarrollo del problema</w:t>
+      </w:r>
+      <w:r>
+        <w:rPr>
+          <w:rFonts w:asciiTheme="majorBidi" w:hAnsiTheme="majorBidi" w:cstheme="majorBidi"/>
+          <w:b/>
+          <w:bCs/>
+          <w:i/>
+          <w:iCs/>
+          <w:sz w:val="24"/>
+          <w:szCs w:val="24"/>
+        </w:rPr>
+        <w:t xml:space="preserve"> </w:t>
+      </w:r>
+    </w:p>
+    <w:p>
+      <w:pPr>
+        <w:rPr>
+          <w:rFonts w:asciiTheme="majorBidi" w:hAnsiTheme="majorBidi" w:cstheme="majorBidi"/>
+          <w:sz w:val="24"/>
+          <w:szCs w:val="24"/>
+        </w:rPr>
+      </w:pPr>
+      <w:r>
+        <w:rPr>
+          <w:rFonts w:asciiTheme="majorBidi" w:hAnsiTheme="majorBidi" w:cstheme="majorBidi"/>
+          <w:sz w:val="24"/>
+          <w:szCs w:val="24"/>
+        </w:rPr>
+        <w:t xml:space="preserve">. Escribir el código de manera inmediata en TINKERCARD, para nosotros resulta poco amigable </w:t>
+      </w:r>
+      <w:r>
+        <w:rPr>
+          <w:rFonts w:asciiTheme="majorBidi" w:hAnsiTheme="majorBidi" w:cstheme="majorBidi"/>
+          <w:sz w:val="24"/>
+          <w:szCs w:val="24"/>
+        </w:rPr>
+        <w:t>debido a</w:t>
+      </w:r>
+      <w:r>
+        <w:rPr>
+          <w:rFonts w:asciiTheme="majorBidi" w:hAnsiTheme="majorBidi" w:cstheme="majorBidi"/>
+          <w:sz w:val="24"/>
+          <w:szCs w:val="24"/>
+        </w:rPr>
+        <w:t xml:space="preserve"> su sintaxis.</w:t>
+      </w:r>
+    </w:p>
+    <w:p>
+      <w:pPr>
+        <w:rPr>
+          <w:rFonts w:asciiTheme="majorBidi" w:hAnsiTheme="majorBidi" w:cstheme="majorBidi"/>
+          <w:b/>
+          <w:bCs/>
+          <w:i/>
+          <w:iCs/>
+          <w:sz w:val="24"/>
+          <w:szCs w:val="24"/>
+        </w:rPr>
+      </w:pPr>
+      <w:r>
+        <w:rPr>
+          <w:rFonts w:asciiTheme="majorBidi" w:hAnsiTheme="majorBidi" w:cstheme="majorBidi"/>
+          <w:b/>
+          <w:bCs/>
+          <w:i/>
+          <w:iCs/>
+          <w:sz w:val="24"/>
+          <w:szCs w:val="24"/>
+        </w:rPr>
+        <w:t xml:space="preserve">Segundo anexo: </w:t>
+      </w:r>
+      <w:r>
+        <w:rPr>
+          <w:rFonts w:asciiTheme="majorBidi" w:hAnsiTheme="majorBidi" w:cstheme="majorBidi"/>
+          <w:sz w:val="24"/>
+          <w:szCs w:val="24"/>
+        </w:rPr>
+        <w:t xml:space="preserve"> Tomamos la decisión de primero realizar todo en la plataforma QT, algoritmos de figuras, función </w:t>
+      </w:r>
+      <w:proofErr w:type="spellStart"/>
+      <w:r>
+        <w:rPr>
+          <w:rFonts w:asciiTheme="majorBidi" w:hAnsiTheme="majorBidi" w:cstheme="majorBidi"/>
+          <w:sz w:val="24"/>
+          <w:szCs w:val="24"/>
+        </w:rPr>
+        <w:t>Publik</w:t>
+      </w:r>
+      <w:proofErr w:type="spellEnd"/>
+      <w:r>
+        <w:rPr>
+          <w:rFonts w:asciiTheme="majorBidi" w:hAnsiTheme="majorBidi" w:cstheme="majorBidi"/>
+          <w:sz w:val="24"/>
+          <w:szCs w:val="24"/>
+        </w:rPr>
+        <w:t>, función imagen y verificación.</w:t>
+      </w:r>
+    </w:p>
+    <w:p>
+      <w:pPr>
+        <w:rPr>
+          <w:rFonts w:asciiTheme="majorBidi" w:hAnsiTheme="majorBidi" w:cstheme="majorBidi"/>
+          <w:sz w:val="24"/>
+          <w:szCs w:val="24"/>
+        </w:rPr>
+      </w:pPr>
+      <w:r>
+        <w:rPr>
+          <w:rFonts w:asciiTheme="majorBidi" w:hAnsiTheme="majorBidi" w:cstheme="majorBidi"/>
+          <w:b/>
+          <w:bCs/>
+          <w:i/>
+          <w:iCs/>
+          <w:sz w:val="24"/>
+          <w:szCs w:val="24"/>
+        </w:rPr>
+        <w:t>Tercera Idea:</w:t>
+      </w:r>
+      <w:r>
+        <w:rPr>
+          <w:rFonts w:asciiTheme="majorBidi" w:hAnsiTheme="majorBidi" w:cstheme="majorBidi"/>
+          <w:sz w:val="24"/>
+          <w:szCs w:val="24"/>
+        </w:rPr>
+        <w:t xml:space="preserve"> </w:t>
+      </w:r>
+      <w:r>
+        <w:rPr>
+          <w:rFonts w:asciiTheme="majorBidi" w:hAnsiTheme="majorBidi" w:cstheme="majorBidi"/>
+          <w:sz w:val="24"/>
+          <w:szCs w:val="24"/>
+        </w:rPr>
+        <w:t>Utilizar una matriz booleana, que retorne valores 0 y 1 para así programar el encendido y apagado de la ma</w:t>
+      </w:r>
+      <w:r>
+        <w:rPr>
+          <w:rFonts w:asciiTheme="majorBidi" w:hAnsiTheme="majorBidi" w:cstheme="majorBidi"/>
+          <w:sz w:val="24"/>
+          <w:szCs w:val="24"/>
+        </w:rPr>
+        <w:t>triz</w:t>
+      </w:r>
+      <w:r>
+        <w:rPr>
+          <w:rFonts w:asciiTheme="majorBidi" w:hAnsiTheme="majorBidi" w:cstheme="majorBidi"/>
+          <w:sz w:val="24"/>
+          <w:szCs w:val="24"/>
+        </w:rPr>
+        <w:t xml:space="preserve"> led.</w:t>
+      </w:r>
+    </w:p>
+    <w:p>
+      <w:pPr>
+        <w:rPr>
+          <w:rFonts w:asciiTheme="majorBidi" w:hAnsiTheme="majorBidi" w:cstheme="majorBidi"/>
+          <w:sz w:val="24"/>
+          <w:szCs w:val="24"/>
+        </w:rPr>
+      </w:pPr>
+      <w:r>
+        <w:rPr>
+          <w:rFonts w:asciiTheme="majorBidi" w:hAnsiTheme="majorBidi" w:cstheme="majorBidi"/>
+          <w:b/>
+          <w:bCs/>
+          <w:i/>
+          <w:iCs/>
+          <w:sz w:val="24"/>
+          <w:szCs w:val="24"/>
+        </w:rPr>
+        <w:t>Cuarta Idea:</w:t>
+      </w:r>
+      <w:r>
+        <w:rPr>
+          <w:rFonts w:asciiTheme="majorBidi" w:hAnsiTheme="majorBidi" w:cstheme="majorBidi"/>
+          <w:sz w:val="24"/>
+          <w:szCs w:val="24"/>
+        </w:rPr>
+        <w:t xml:space="preserve"> </w:t>
+      </w:r>
+      <w:r>
+        <w:rPr>
+          <w:rFonts w:asciiTheme="majorBidi" w:hAnsiTheme="majorBidi" w:cstheme="majorBidi"/>
+          <w:sz w:val="24"/>
+          <w:szCs w:val="24"/>
+        </w:rPr>
+        <w:t>U</w:t>
+      </w:r>
+      <w:r>
+        <w:rPr>
+          <w:rFonts w:asciiTheme="majorBidi" w:hAnsiTheme="majorBidi" w:cstheme="majorBidi"/>
+          <w:sz w:val="24"/>
+          <w:szCs w:val="24"/>
+        </w:rPr>
+        <w:t>sar</w:t>
+      </w:r>
+      <w:r>
+        <w:rPr>
+          <w:rFonts w:asciiTheme="majorBidi" w:hAnsiTheme="majorBidi" w:cstheme="majorBidi"/>
+          <w:sz w:val="24"/>
+          <w:szCs w:val="24"/>
+        </w:rPr>
+        <w:t xml:space="preserve"> el mismo ingreso binario para los demás puntos donde se personaliza la visualización, así se facilita el trabajo.</w:t>
+      </w:r>
+    </w:p>
+    <w:p>
+      <w:pPr>
+        <w:rPr>
+          <w:rFonts w:asciiTheme="majorBidi" w:hAnsiTheme="majorBidi" w:cstheme="majorBidi"/>
+          <w:sz w:val="24"/>
+          <w:szCs w:val="24"/>
+        </w:rPr>
+      </w:pPr>
+      <w:r>
+        <w:rPr>
+          <w:rFonts w:asciiTheme="majorBidi" w:hAnsiTheme="majorBidi" w:cstheme="majorBidi"/>
+          <w:b/>
+          <w:bCs/>
+          <w:i/>
+          <w:iCs/>
+          <w:sz w:val="24"/>
+          <w:szCs w:val="24"/>
+        </w:rPr>
+        <w:t>Quinta Idea</w:t>
+      </w:r>
+      <w:r>
+        <w:rPr>
+          <w:rFonts w:asciiTheme="majorBidi" w:hAnsiTheme="majorBidi" w:cstheme="majorBidi"/>
+          <w:sz w:val="24"/>
+          <w:szCs w:val="24"/>
+        </w:rPr>
+        <w:t>:</w:t>
+      </w:r>
+      <w:r>
+        <w:rPr>
+          <w:rFonts w:asciiTheme="majorBidi" w:hAnsiTheme="majorBidi" w:cstheme="majorBidi"/>
+          <w:sz w:val="24"/>
+          <w:szCs w:val="24"/>
+        </w:rPr>
+        <w:t xml:space="preserve"> </w:t>
+      </w:r>
+      <w:r>
+        <w:rPr>
+          <w:rFonts w:asciiTheme="majorBidi" w:hAnsiTheme="majorBidi" w:cstheme="majorBidi"/>
+          <w:sz w:val="24"/>
+          <w:szCs w:val="24"/>
+        </w:rPr>
+        <w:t xml:space="preserve">Para la función </w:t>
+      </w:r>
+      <w:proofErr w:type="spellStart"/>
+      <w:r>
+        <w:rPr>
+          <w:rFonts w:asciiTheme="majorBidi" w:hAnsiTheme="majorBidi" w:cstheme="majorBidi"/>
+          <w:sz w:val="24"/>
+          <w:szCs w:val="24"/>
+        </w:rPr>
+        <w:t>Publik</w:t>
+      </w:r>
+      <w:proofErr w:type="spellEnd"/>
+      <w:r>
+        <w:rPr>
+          <w:rFonts w:asciiTheme="majorBidi" w:hAnsiTheme="majorBidi" w:cstheme="majorBidi"/>
+          <w:sz w:val="24"/>
+          <w:szCs w:val="24"/>
+        </w:rPr>
+        <w:t>, y todo lo relacionado a encendido y apagado por periodos, dependen del ingreso del usuario junto la alternancia de patrones que iremos trabajando como se mencionó anteriormente.</w:t>
+      </w:r>
+    </w:p>
+    <w:p>
+      <w:pPr>
+        <w:rPr>
+          <w:rFonts w:asciiTheme="majorBidi" w:hAnsiTheme="majorBidi" w:cstheme="majorBidi"/>
+          <w:b/>
+          <w:bCs/>
+          <w:sz w:val="24"/>
+          <w:szCs w:val="24"/>
+        </w:rPr>
+      </w:pPr>
+      <w:r>
+        <w:rPr>
+          <w:rFonts w:asciiTheme="majorBidi" w:hAnsiTheme="majorBidi" w:cstheme="majorBidi"/>
+          <w:b/>
+          <w:bCs/>
+          <w:sz w:val="24"/>
+          <w:szCs w:val="24"/>
+        </w:rPr>
+        <w:t>Conclusión:</w:t>
+      </w:r>
+      <w:r>
+        <w:rPr>
+          <w:rFonts w:asciiTheme="majorBidi" w:hAnsiTheme="majorBidi" w:cstheme="majorBidi"/>
+          <w:b/>
+          <w:bCs/>
+          <w:sz w:val="24"/>
+          <w:szCs w:val="24"/>
+        </w:rPr>
+        <w:t xml:space="preserve"> </w:t>
+      </w:r>
+      <w:r>
+        <w:rPr>
+          <w:rFonts w:asciiTheme="majorBidi" w:hAnsiTheme="majorBidi" w:cstheme="majorBidi"/>
+          <w:sz w:val="24"/>
+          <w:szCs w:val="24"/>
+        </w:rPr>
+        <w:t>En conclusión, para avanzar en este proyecto de simulación de una pantalla LED 8x8, co</w:t>
+      </w:r>
+      <w:r>
+        <w:rPr>
+          <w:rFonts w:asciiTheme="majorBidi" w:hAnsiTheme="majorBidi" w:cstheme="majorBidi"/>
+          <w:sz w:val="24"/>
+          <w:szCs w:val="24"/>
+        </w:rPr>
+        <w:t>menzar</w:t>
+      </w:r>
+      <w:r>
+        <w:rPr>
+          <w:rFonts w:asciiTheme="majorBidi" w:hAnsiTheme="majorBidi" w:cstheme="majorBidi"/>
+          <w:sz w:val="24"/>
+          <w:szCs w:val="24"/>
+        </w:rPr>
+        <w:t xml:space="preserve"> el desarrollo en QT</w:t>
+      </w:r>
+      <w:r>
+        <w:rPr>
+          <w:rFonts w:asciiTheme="majorBidi" w:hAnsiTheme="majorBidi" w:cstheme="majorBidi"/>
+          <w:sz w:val="24"/>
+          <w:szCs w:val="24"/>
+        </w:rPr>
+        <w:t xml:space="preserve"> es más recomendable</w:t>
+      </w:r>
+      <w:r>
+        <w:rPr>
+          <w:rFonts w:asciiTheme="majorBidi" w:hAnsiTheme="majorBidi" w:cstheme="majorBidi"/>
+          <w:sz w:val="24"/>
+          <w:szCs w:val="24"/>
+        </w:rPr>
+        <w:t>, centrándo</w:t>
+      </w:r>
+      <w:r>
+        <w:rPr>
+          <w:rFonts w:asciiTheme="majorBidi" w:hAnsiTheme="majorBidi" w:cstheme="majorBidi"/>
+          <w:sz w:val="24"/>
+          <w:szCs w:val="24"/>
+        </w:rPr>
+        <w:t>nos</w:t>
+      </w:r>
+      <w:r>
+        <w:rPr>
+          <w:rFonts w:asciiTheme="majorBidi" w:hAnsiTheme="majorBidi" w:cstheme="majorBidi"/>
+          <w:sz w:val="24"/>
+          <w:szCs w:val="24"/>
+        </w:rPr>
+        <w:t xml:space="preserve"> en algoritmos de figuras y funciones de visualización. La utilización de una matriz booleana para el encendido y apagado simplificará la programación, manteniendo un flujo de ingreso binario coherente para la personalización de patrones</w:t>
+      </w:r>
+      <w:r>
+        <w:rPr>
+          <w:rFonts w:asciiTheme="majorBidi" w:hAnsiTheme="majorBidi" w:cstheme="majorBidi"/>
+          <w:sz w:val="24"/>
+          <w:szCs w:val="24"/>
+        </w:rPr>
+        <w:t xml:space="preserve"> y la interacción con el usuario. </w:t>
+      </w:r>
+      <w:r>
+        <w:rPr>
+          <w:rFonts w:asciiTheme="majorBidi" w:hAnsiTheme="majorBidi" w:cstheme="majorBidi"/>
+          <w:sz w:val="24"/>
+          <w:szCs w:val="24"/>
+        </w:rPr>
+        <w:t>En resumen, este enfoque estructurado nos permitirá lograr una simulación de pantalla LED efectiva y versátil</w:t>
+      </w:r>
+      <w:r>
+        <w:rPr>
+          <w:rFonts w:asciiTheme="majorBidi" w:hAnsiTheme="majorBidi" w:cstheme="majorBidi"/>
+          <w:sz w:val="24"/>
+          <w:szCs w:val="24"/>
+        </w:rPr>
+        <w:t xml:space="preserve"> para el conocimiento que hemos desarrollado durante el semestre. </w:t>
       </w:r>
     </w:p>
     <w:sectPr>
